--- a/Research Papers/data about pprs.docx
+++ b/Research Papers/data about pprs.docx
@@ -5,34 +5,43 @@
     <w:tbl>
       <w:tblPr>
         <w:tblStyle w:val="TableGrid"/>
-        <w:tblW w:w="9390" w:type="dxa"/>
+        <w:tblW w:w="9540" w:type="dxa"/>
         <w:tblLook w:val="04A0" w:firstRow="1" w:lastRow="0" w:firstColumn="1" w:lastColumn="0" w:noHBand="0" w:noVBand="1"/>
       </w:tblPr>
       <w:tblGrid>
-        <w:gridCol w:w="4695"/>
-        <w:gridCol w:w="4695"/>
+        <w:gridCol w:w="2862"/>
+        <w:gridCol w:w="3498"/>
+        <w:gridCol w:w="3180"/>
       </w:tblGrid>
       <w:tr>
         <w:trPr>
-          <w:trHeight w:val="947"/>
+          <w:trHeight w:val="634"/>
         </w:trPr>
         <w:tc>
           <w:tcPr>
-            <w:tcW w:w="4695" w:type="dxa"/>
-            <w:vAlign w:val="center"/>
-          </w:tcPr>
-          <w:p>
-            <w:pPr>
-              <w:jc w:val="center"/>
-            </w:pPr>
-            <w:r>
+            <w:tcW w:w="2862" w:type="dxa"/>
+            <w:vAlign w:val="center"/>
+          </w:tcPr>
+          <w:p>
+            <w:pPr>
+              <w:jc w:val="center"/>
+              <w:rPr>
+                <w:sz w:val="28"/>
+                <w:szCs w:val="28"/>
+              </w:rPr>
+            </w:pPr>
+            <w:r>
+              <w:rPr>
+                <w:sz w:val="28"/>
+                <w:szCs w:val="28"/>
+              </w:rPr>
               <w:t>name</w:t>
             </w:r>
           </w:p>
         </w:tc>
         <w:tc>
           <w:tcPr>
-            <w:tcW w:w="4695" w:type="dxa"/>
+            <w:tcW w:w="3498" w:type="dxa"/>
             <w:vAlign w:val="center"/>
           </w:tcPr>
           <w:p>
@@ -42,16 +51,26 @@
             <w:r>
               <w:t>link</w:t>
             </w:r>
+          </w:p>
+        </w:tc>
+        <w:tc>
+          <w:tcPr>
+            <w:tcW w:w="3180" w:type="dxa"/>
+          </w:tcPr>
+          <w:p>
+            <w:pPr>
+              <w:jc w:val="center"/>
+            </w:pPr>
           </w:p>
         </w:tc>
       </w:tr>
       <w:tr>
         <w:trPr>
-          <w:trHeight w:val="898"/>
+          <w:trHeight w:val="601"/>
         </w:trPr>
         <w:tc>
           <w:tcPr>
-            <w:tcW w:w="4695" w:type="dxa"/>
+            <w:tcW w:w="2862" w:type="dxa"/>
             <w:vAlign w:val="center"/>
           </w:tcPr>
           <w:p>
@@ -65,8 +84,8 @@
                 <w:bCs/>
                 <w:color w:val="000000"/>
                 <w:kern w:val="36"/>
-                <w:sz w:val="36"/>
-                <w:szCs w:val="36"/>
+                <w:sz w:val="28"/>
+                <w:szCs w:val="28"/>
                 <w:lang w:bidi="si-LK"/>
                 <w14:ligatures w14:val="none"/>
               </w:rPr>
@@ -78,8 +97,8 @@
                 <w:bCs/>
                 <w:color w:val="000000"/>
                 <w:kern w:val="36"/>
-                <w:sz w:val="36"/>
-                <w:szCs w:val="36"/>
+                <w:sz w:val="28"/>
+                <w:szCs w:val="28"/>
                 <w:lang w:bidi="si-LK"/>
                 <w14:ligatures w14:val="none"/>
               </w:rPr>
@@ -89,12 +108,16 @@
           <w:p>
             <w:pPr>
               <w:jc w:val="center"/>
-            </w:pPr>
-          </w:p>
-        </w:tc>
-        <w:tc>
-          <w:tcPr>
-            <w:tcW w:w="4695" w:type="dxa"/>
+              <w:rPr>
+                <w:sz w:val="28"/>
+                <w:szCs w:val="28"/>
+              </w:rPr>
+            </w:pPr>
+          </w:p>
+        </w:tc>
+        <w:tc>
+          <w:tcPr>
+            <w:tcW w:w="3498" w:type="dxa"/>
             <w:vAlign w:val="center"/>
           </w:tcPr>
           <w:p>
@@ -109,49 +132,74 @@
                 <w:t>Electronics | Free Full-Text | Past, Present, and Future of Face Recognition: A Review (mdpi.com)</w:t>
               </w:r>
             </w:hyperlink>
+          </w:p>
+        </w:tc>
+        <w:tc>
+          <w:tcPr>
+            <w:tcW w:w="3180" w:type="dxa"/>
+          </w:tcPr>
+          <w:p>
+            <w:pPr>
+              <w:jc w:val="center"/>
+            </w:pPr>
           </w:p>
         </w:tc>
       </w:tr>
       <w:tr>
         <w:trPr>
-          <w:trHeight w:val="947"/>
+          <w:trHeight w:val="601"/>
         </w:trPr>
         <w:tc>
           <w:tcPr>
-            <w:tcW w:w="4695" w:type="dxa"/>
+            <w:tcW w:w="2862" w:type="dxa"/>
             <w:vAlign w:val="center"/>
           </w:tcPr>
           <w:p>
             <w:pPr>
               <w:pStyle w:val="Heading1"/>
-              <w:shd w:val="clear" w:color="auto" w:fill="FFFFFF"/>
-              <w:spacing w:before="120" w:beforeAutospacing="0" w:after="120" w:afterAutospacing="0"/>
-              <w:rPr>
-                <w:rFonts w:ascii="Arial" w:hAnsi="Arial" w:cs="Arial"/>
-                <w:color w:val="000000"/>
-                <w:sz w:val="36"/>
-                <w:szCs w:val="36"/>
-              </w:rPr>
-            </w:pPr>
-            <w:r>
-              <w:rPr>
-                <w:rFonts w:ascii="Arial" w:hAnsi="Arial" w:cs="Arial"/>
-                <w:color w:val="000000"/>
-                <w:sz w:val="36"/>
-                <w:szCs w:val="36"/>
-              </w:rPr>
-              <w:t>Face Recognition Systems: A Survey</w:t>
-            </w:r>
-          </w:p>
-          <w:p>
-            <w:pPr>
-              <w:jc w:val="center"/>
-            </w:pPr>
-          </w:p>
-        </w:tc>
-        <w:tc>
-          <w:tcPr>
-            <w:tcW w:w="4695" w:type="dxa"/>
+              <w:shd w:val="clear" w:color="auto" w:fill="EBECED"/>
+              <w:spacing w:before="0" w:beforeAutospacing="0" w:after="75" w:afterAutospacing="0" w:line="480" w:lineRule="atLeast"/>
+              <w:rPr>
+                <w:rFonts w:ascii="Roboto Slab" w:hAnsi="Roboto Slab" w:cs="Roboto Slab"/>
+                <w:color w:val="2E3743"/>
+                <w:sz w:val="28"/>
+                <w:szCs w:val="28"/>
+              </w:rPr>
+            </w:pPr>
+            <w:proofErr w:type="spellStart"/>
+            <w:r>
+              <w:rPr>
+                <w:rFonts w:ascii="Roboto Slab" w:hAnsi="Roboto Slab" w:cs="Roboto Slab"/>
+                <w:color w:val="2E3743"/>
+                <w:sz w:val="28"/>
+                <w:szCs w:val="28"/>
+              </w:rPr>
+              <w:t>AdaFace</w:t>
+            </w:r>
+            <w:proofErr w:type="spellEnd"/>
+            <w:r>
+              <w:rPr>
+                <w:rFonts w:ascii="Roboto Slab" w:hAnsi="Roboto Slab" w:cs="Roboto Slab"/>
+                <w:color w:val="2E3743"/>
+                <w:sz w:val="28"/>
+                <w:szCs w:val="28"/>
+              </w:rPr>
+              <w:t>: Quality Adaptive Margin for Face Recognition</w:t>
+            </w:r>
+          </w:p>
+          <w:p>
+            <w:pPr>
+              <w:jc w:val="center"/>
+              <w:rPr>
+                <w:sz w:val="28"/>
+                <w:szCs w:val="28"/>
+              </w:rPr>
+            </w:pPr>
+          </w:p>
+        </w:tc>
+        <w:tc>
+          <w:tcPr>
+            <w:tcW w:w="3498" w:type="dxa"/>
             <w:vAlign w:val="center"/>
           </w:tcPr>
           <w:p>
@@ -163,19 +211,52 @@
                 <w:rPr>
                   <w:rStyle w:val="Hyperlink"/>
                 </w:rPr>
-                <w:t>Sensors | Free Full-Text | Face Recognition Systems: A Survey (mdpi.com)</w:t>
+                <w:t xml:space="preserve">[PDF] </w:t>
+              </w:r>
+              <w:proofErr w:type="spellStart"/>
+              <w:r>
+                <w:rPr>
+                  <w:rStyle w:val="Hyperlink"/>
+                </w:rPr>
+                <w:t>AdaFace</w:t>
+              </w:r>
+              <w:proofErr w:type="spellEnd"/>
+              <w:r>
+                <w:rPr>
+                  <w:rStyle w:val="Hyperlink"/>
+                </w:rPr>
+                <w:t>: Quality Adaptive Margin for Face Recognition | Semantic Scholar</w:t>
               </w:r>
             </w:hyperlink>
+          </w:p>
+        </w:tc>
+        <w:tc>
+          <w:tcPr>
+            <w:tcW w:w="3180" w:type="dxa"/>
+          </w:tcPr>
+          <w:p>
+            <w:pPr>
+              <w:jc w:val="center"/>
+            </w:pPr>
+          </w:p>
+          <w:p/>
+          <w:p>
+            <w:pPr>
+              <w:ind w:firstLine="720"/>
+            </w:pPr>
+            <w:r>
+              <w:t>18</w:t>
+            </w:r>
           </w:p>
         </w:tc>
       </w:tr>
       <w:tr>
         <w:trPr>
-          <w:trHeight w:val="898"/>
+          <w:trHeight w:val="634"/>
         </w:trPr>
         <w:tc>
           <w:tcPr>
-            <w:tcW w:w="4695" w:type="dxa"/>
+            <w:tcW w:w="2862" w:type="dxa"/>
             <w:vAlign w:val="center"/>
           </w:tcPr>
           <w:p>
@@ -186,40 +267,53 @@
               <w:rPr>
                 <w:rFonts w:ascii="Roboto Slab" w:hAnsi="Roboto Slab" w:cs="Roboto Slab"/>
                 <w:color w:val="2E3743"/>
-                <w:sz w:val="45"/>
-                <w:szCs w:val="45"/>
-              </w:rPr>
-            </w:pPr>
+                <w:sz w:val="28"/>
+                <w:szCs w:val="28"/>
+              </w:rPr>
+            </w:pPr>
+            <w:r>
+              <w:rPr>
+                <w:rFonts w:ascii="Roboto Slab" w:hAnsi="Roboto Slab" w:cs="Roboto Slab"/>
+                <w:color w:val="2E3743"/>
+                <w:sz w:val="28"/>
+                <w:szCs w:val="28"/>
+              </w:rPr>
+              <w:t xml:space="preserve">Age-Invariant Face Recognition by Multi-Feature </w:t>
+            </w:r>
             <w:proofErr w:type="spellStart"/>
             <w:r>
               <w:rPr>
                 <w:rFonts w:ascii="Roboto Slab" w:hAnsi="Roboto Slab" w:cs="Roboto Slab"/>
                 <w:color w:val="2E3743"/>
-                <w:sz w:val="45"/>
-                <w:szCs w:val="45"/>
-              </w:rPr>
-              <w:t>AdaFace</w:t>
+                <w:sz w:val="28"/>
+                <w:szCs w:val="28"/>
+              </w:rPr>
+              <w:t>Fusionand</w:t>
             </w:r>
             <w:proofErr w:type="spellEnd"/>
             <w:r>
               <w:rPr>
                 <w:rFonts w:ascii="Roboto Slab" w:hAnsi="Roboto Slab" w:cs="Roboto Slab"/>
                 <w:color w:val="2E3743"/>
-                <w:sz w:val="45"/>
-                <w:szCs w:val="45"/>
-              </w:rPr>
-              <w:t>: Quality Adaptive Margin for Face Recognition</w:t>
-            </w:r>
-          </w:p>
-          <w:p>
-            <w:pPr>
-              <w:jc w:val="center"/>
-            </w:pPr>
-          </w:p>
-        </w:tc>
-        <w:tc>
-          <w:tcPr>
-            <w:tcW w:w="4695" w:type="dxa"/>
+                <w:sz w:val="28"/>
+                <w:szCs w:val="28"/>
+              </w:rPr>
+              <w:t xml:space="preserve"> Decomposition with Self-attention</w:t>
+            </w:r>
+          </w:p>
+          <w:p>
+            <w:pPr>
+              <w:jc w:val="center"/>
+              <w:rPr>
+                <w:sz w:val="28"/>
+                <w:szCs w:val="28"/>
+              </w:rPr>
+            </w:pPr>
+          </w:p>
+        </w:tc>
+        <w:tc>
+          <w:tcPr>
+            <w:tcW w:w="3498" w:type="dxa"/>
             <w:vAlign w:val="center"/>
           </w:tcPr>
           <w:p>
@@ -231,33 +325,60 @@
                 <w:rPr>
                   <w:rStyle w:val="Hyperlink"/>
                 </w:rPr>
-                <w:t xml:space="preserve">[PDF] </w:t>
+                <w:t xml:space="preserve">Age-Invariant Face Recognition by Multi-Feature </w:t>
               </w:r>
               <w:proofErr w:type="spellStart"/>
               <w:r>
                 <w:rPr>
                   <w:rStyle w:val="Hyperlink"/>
                 </w:rPr>
-                <w:t>AdaFace</w:t>
+                <w:t>Fusionand</w:t>
               </w:r>
               <w:proofErr w:type="spellEnd"/>
               <w:r>
                 <w:rPr>
                   <w:rStyle w:val="Hyperlink"/>
                 </w:rPr>
-                <w:t>: Quality Adaptive Margin for Face Recognition | Semantic Scholar</w:t>
+                <w:t xml:space="preserve"> Decomposition with Self-attention | Semantic Scholar</w:t>
               </w:r>
             </w:hyperlink>
+          </w:p>
+        </w:tc>
+        <w:tc>
+          <w:tcPr>
+            <w:tcW w:w="3180" w:type="dxa"/>
+          </w:tcPr>
+          <w:p>
+            <w:pPr>
+              <w:jc w:val="center"/>
+            </w:pPr>
+          </w:p>
+          <w:p/>
+          <w:p/>
+          <w:p/>
+          <w:p/>
+          <w:p>
+            <w:pPr>
+              <w:ind w:firstLine="720"/>
+            </w:pPr>
+            <w:r>
+              <w:t>18</w:t>
+            </w:r>
+          </w:p>
+          <w:p>
+            <w:pPr>
+              <w:ind w:firstLine="720"/>
+            </w:pPr>
           </w:p>
         </w:tc>
       </w:tr>
       <w:tr>
         <w:trPr>
-          <w:trHeight w:val="947"/>
+          <w:trHeight w:val="601"/>
         </w:trPr>
         <w:tc>
           <w:tcPr>
-            <w:tcW w:w="4695" w:type="dxa"/>
+            <w:tcW w:w="2862" w:type="dxa"/>
             <w:vAlign w:val="center"/>
           </w:tcPr>
           <w:p>
@@ -268,49 +389,44 @@
               <w:rPr>
                 <w:rFonts w:ascii="Roboto Slab" w:hAnsi="Roboto Slab" w:cs="Roboto Slab"/>
                 <w:color w:val="2E3743"/>
-                <w:sz w:val="45"/>
-                <w:szCs w:val="45"/>
-              </w:rPr>
-            </w:pPr>
-            <w:r>
-              <w:rPr>
-                <w:rFonts w:ascii="Roboto Slab" w:hAnsi="Roboto Slab" w:cs="Roboto Slab"/>
-                <w:color w:val="2E3743"/>
-                <w:sz w:val="45"/>
-                <w:szCs w:val="45"/>
-              </w:rPr>
-              <w:t xml:space="preserve">Age-Invariant Face Recognition by Multi-Feature </w:t>
-            </w:r>
+                <w:sz w:val="28"/>
+                <w:szCs w:val="28"/>
+              </w:rPr>
+            </w:pPr>
             <w:proofErr w:type="spellStart"/>
             <w:r>
               <w:rPr>
                 <w:rFonts w:ascii="Roboto Slab" w:hAnsi="Roboto Slab" w:cs="Roboto Slab"/>
                 <w:color w:val="2E3743"/>
-                <w:sz w:val="45"/>
-                <w:szCs w:val="45"/>
-              </w:rPr>
-              <w:t>Fusionand</w:t>
+                <w:sz w:val="28"/>
+                <w:szCs w:val="28"/>
+              </w:rPr>
+              <w:t>SynFace</w:t>
             </w:r>
             <w:proofErr w:type="spellEnd"/>
             <w:r>
               <w:rPr>
                 <w:rFonts w:ascii="Roboto Slab" w:hAnsi="Roboto Slab" w:cs="Roboto Slab"/>
                 <w:color w:val="2E3743"/>
-                <w:sz w:val="45"/>
-                <w:szCs w:val="45"/>
-              </w:rPr>
-              <w:t xml:space="preserve"> Decomposition with Self-attention</w:t>
-            </w:r>
-          </w:p>
-          <w:p>
-            <w:pPr>
-              <w:jc w:val="center"/>
-            </w:pPr>
-          </w:p>
-        </w:tc>
-        <w:tc>
-          <w:tcPr>
-            <w:tcW w:w="4695" w:type="dxa"/>
+                <w:sz w:val="28"/>
+                <w:szCs w:val="28"/>
+              </w:rPr>
+              <w:t>: Face Recognition with Synthetic Data</w:t>
+            </w:r>
+          </w:p>
+          <w:p>
+            <w:pPr>
+              <w:jc w:val="center"/>
+              <w:rPr>
+                <w:sz w:val="28"/>
+                <w:szCs w:val="28"/>
+              </w:rPr>
+            </w:pPr>
+          </w:p>
+        </w:tc>
+        <w:tc>
+          <w:tcPr>
+            <w:tcW w:w="3498" w:type="dxa"/>
             <w:vAlign w:val="center"/>
           </w:tcPr>
           <w:p>
@@ -322,33 +438,46 @@
                 <w:rPr>
                   <w:rStyle w:val="Hyperlink"/>
                 </w:rPr>
-                <w:t xml:space="preserve">Age-Invariant Face Recognition by Multi-Feature </w:t>
+                <w:t xml:space="preserve">[PDF] </w:t>
               </w:r>
               <w:proofErr w:type="spellStart"/>
               <w:r>
                 <w:rPr>
                   <w:rStyle w:val="Hyperlink"/>
                 </w:rPr>
-                <w:t>Fusionand</w:t>
+                <w:t>SynFace</w:t>
               </w:r>
               <w:proofErr w:type="spellEnd"/>
               <w:r>
                 <w:rPr>
                   <w:rStyle w:val="Hyperlink"/>
                 </w:rPr>
-                <w:t xml:space="preserve"> Decomposition with Self-attention | Semantic Scholar</w:t>
+                <w:t>: Face Recognition with Synthetic Data | Semantic Scholar</w:t>
               </w:r>
             </w:hyperlink>
+          </w:p>
+        </w:tc>
+        <w:tc>
+          <w:tcPr>
+            <w:tcW w:w="3180" w:type="dxa"/>
+          </w:tcPr>
+          <w:p>
+            <w:pPr>
+              <w:jc w:val="center"/>
+            </w:pPr>
+            <w:r>
+              <w:t>13</w:t>
+            </w:r>
           </w:p>
         </w:tc>
       </w:tr>
       <w:tr>
         <w:trPr>
-          <w:trHeight w:val="898"/>
+          <w:trHeight w:val="634"/>
         </w:trPr>
         <w:tc>
           <w:tcPr>
-            <w:tcW w:w="4695" w:type="dxa"/>
+            <w:tcW w:w="2862" w:type="dxa"/>
             <w:vAlign w:val="center"/>
           </w:tcPr>
           <w:p>
@@ -359,40 +488,33 @@
               <w:rPr>
                 <w:rFonts w:ascii="Roboto Slab" w:hAnsi="Roboto Slab" w:cs="Roboto Slab"/>
                 <w:color w:val="2E3743"/>
-                <w:sz w:val="45"/>
-                <w:szCs w:val="45"/>
-              </w:rPr>
-            </w:pPr>
-            <w:proofErr w:type="spellStart"/>
-            <w:r>
-              <w:rPr>
-                <w:rFonts w:ascii="Roboto Slab" w:hAnsi="Roboto Slab" w:cs="Roboto Slab"/>
-                <w:color w:val="2E3743"/>
-                <w:sz w:val="45"/>
-                <w:szCs w:val="45"/>
-              </w:rPr>
-              <w:t>SynFace</w:t>
-            </w:r>
-            <w:proofErr w:type="spellEnd"/>
-            <w:r>
-              <w:rPr>
-                <w:rFonts w:ascii="Roboto Slab" w:hAnsi="Roboto Slab" w:cs="Roboto Slab"/>
-                <w:color w:val="2E3743"/>
-                <w:sz w:val="45"/>
-                <w:szCs w:val="45"/>
-              </w:rPr>
-              <w:t>: Face Recognition with Synthetic Data</w:t>
-            </w:r>
-          </w:p>
-          <w:p>
-            <w:pPr>
-              <w:jc w:val="center"/>
-            </w:pPr>
-          </w:p>
-        </w:tc>
-        <w:tc>
-          <w:tcPr>
-            <w:tcW w:w="4695" w:type="dxa"/>
+                <w:sz w:val="28"/>
+                <w:szCs w:val="28"/>
+              </w:rPr>
+            </w:pPr>
+            <w:r>
+              <w:rPr>
+                <w:rFonts w:ascii="Roboto Slab" w:hAnsi="Roboto Slab" w:cs="Roboto Slab"/>
+                <w:color w:val="2E3743"/>
+                <w:sz w:val="28"/>
+                <w:szCs w:val="28"/>
+              </w:rPr>
+              <w:t>Face Recognition Techniques: A Survey</w:t>
+            </w:r>
+          </w:p>
+          <w:p>
+            <w:pPr>
+              <w:jc w:val="center"/>
+              <w:rPr>
+                <w:sz w:val="28"/>
+                <w:szCs w:val="28"/>
+              </w:rPr>
+            </w:pPr>
+          </w:p>
+        </w:tc>
+        <w:tc>
+          <w:tcPr>
+            <w:tcW w:w="3498" w:type="dxa"/>
             <w:vAlign w:val="center"/>
           </w:tcPr>
           <w:p>
@@ -404,33 +526,35 @@
                 <w:rPr>
                   <w:rStyle w:val="Hyperlink"/>
                 </w:rPr>
-                <w:t xml:space="preserve">[PDF] </w:t>
-              </w:r>
-              <w:proofErr w:type="spellStart"/>
-              <w:r>
-                <w:rPr>
-                  <w:rStyle w:val="Hyperlink"/>
-                </w:rPr>
-                <w:t>SynFace</w:t>
-              </w:r>
-              <w:proofErr w:type="spellEnd"/>
-              <w:r>
-                <w:rPr>
-                  <w:rStyle w:val="Hyperlink"/>
-                </w:rPr>
-                <w:t>: Face Recognition with Synthetic Data | Semantic Scholar</w:t>
+                <w:t>[PDF] Face Recognition Techniques: A Survey | Semantic Scholar</w:t>
               </w:r>
             </w:hyperlink>
+          </w:p>
+        </w:tc>
+        <w:tc>
+          <w:tcPr>
+            <w:tcW w:w="3180" w:type="dxa"/>
+          </w:tcPr>
+          <w:p>
+            <w:pPr>
+              <w:jc w:val="center"/>
+            </w:pPr>
+          </w:p>
+          <w:p/>
+          <w:p>
+            <w:r>
+              <w:t>4</w:t>
+            </w:r>
           </w:p>
         </w:tc>
       </w:tr>
       <w:tr>
         <w:trPr>
-          <w:trHeight w:val="947"/>
+          <w:trHeight w:val="634"/>
         </w:trPr>
         <w:tc>
           <w:tcPr>
-            <w:tcW w:w="4695" w:type="dxa"/>
+            <w:tcW w:w="2862" w:type="dxa"/>
             <w:vAlign w:val="center"/>
           </w:tcPr>
           <w:p>
@@ -441,30 +565,54 @@
               <w:rPr>
                 <w:rFonts w:ascii="Roboto Slab" w:hAnsi="Roboto Slab" w:cs="Roboto Slab"/>
                 <w:color w:val="2E3743"/>
-                <w:sz w:val="45"/>
-                <w:szCs w:val="45"/>
-              </w:rPr>
-            </w:pPr>
-            <w:r>
-              <w:rPr>
-                <w:rFonts w:ascii="Roboto Slab" w:hAnsi="Roboto Slab" w:cs="Roboto Slab"/>
-                <w:color w:val="2E3743"/>
-                <w:sz w:val="45"/>
-                <w:szCs w:val="45"/>
+                <w:sz w:val="28"/>
+                <w:szCs w:val="28"/>
+              </w:rPr>
+            </w:pPr>
+            <w:proofErr w:type="spellStart"/>
+            <w:r>
+              <w:rPr>
+                <w:rFonts w:ascii="Roboto Slab" w:hAnsi="Roboto Slab" w:cs="Roboto Slab"/>
+                <w:color w:val="2E3743"/>
+                <w:sz w:val="28"/>
+                <w:szCs w:val="28"/>
+              </w:rPr>
+              <w:t>OpenFace</w:t>
+            </w:r>
+            <w:proofErr w:type="spellEnd"/>
+            <w:r>
+              <w:rPr>
+                <w:rFonts w:ascii="Roboto Slab" w:hAnsi="Roboto Slab" w:cs="Roboto Slab"/>
+                <w:color w:val="2E3743"/>
+                <w:sz w:val="28"/>
+                <w:szCs w:val="28"/>
+              </w:rPr>
+              <w:t xml:space="preserve">: A general-purpose </w:t>
+            </w:r>
+            <w:r>
+              <w:rPr>
+                <w:rFonts w:ascii="Roboto Slab" w:hAnsi="Roboto Slab" w:cs="Roboto Slab"/>
+                <w:color w:val="2E3743"/>
+                <w:sz w:val="28"/>
+                <w:szCs w:val="28"/>
               </w:rPr>
               <w:lastRenderedPageBreak/>
-              <w:t>Face Recognition Techniques: A Survey</w:t>
-            </w:r>
-          </w:p>
-          <w:p>
-            <w:pPr>
-              <w:jc w:val="center"/>
-            </w:pPr>
-          </w:p>
-        </w:tc>
-        <w:tc>
-          <w:tcPr>
-            <w:tcW w:w="4695" w:type="dxa"/>
+              <w:t>face recognition library with mobile applications</w:t>
+            </w:r>
+          </w:p>
+          <w:p>
+            <w:pPr>
+              <w:jc w:val="center"/>
+              <w:rPr>
+                <w:sz w:val="28"/>
+                <w:szCs w:val="28"/>
+              </w:rPr>
+            </w:pPr>
+          </w:p>
+        </w:tc>
+        <w:tc>
+          <w:tcPr>
+            <w:tcW w:w="3498" w:type="dxa"/>
             <w:vAlign w:val="center"/>
           </w:tcPr>
           <w:p>
@@ -476,19 +624,46 @@
                 <w:rPr>
                   <w:rStyle w:val="Hyperlink"/>
                 </w:rPr>
-                <w:t>[PDF] Face Recognition Techniques: A Survey | Semantic Scholar</w:t>
+                <w:t xml:space="preserve">[PDF] </w:t>
+              </w:r>
+              <w:proofErr w:type="spellStart"/>
+              <w:r>
+                <w:rPr>
+                  <w:rStyle w:val="Hyperlink"/>
+                </w:rPr>
+                <w:t>OpenFace</w:t>
+              </w:r>
+              <w:proofErr w:type="spellEnd"/>
+              <w:r>
+                <w:rPr>
+                  <w:rStyle w:val="Hyperlink"/>
+                </w:rPr>
+                <w:t>: A general-purpose face recognition library with mobile applications | Semantic Scholar</w:t>
               </w:r>
             </w:hyperlink>
+          </w:p>
+        </w:tc>
+        <w:tc>
+          <w:tcPr>
+            <w:tcW w:w="3180" w:type="dxa"/>
+          </w:tcPr>
+          <w:p>
+            <w:pPr>
+              <w:jc w:val="center"/>
+            </w:pPr>
+            <w:r>
+              <w:t>20</w:t>
+            </w:r>
           </w:p>
         </w:tc>
       </w:tr>
       <w:tr>
         <w:trPr>
-          <w:trHeight w:val="898"/>
+          <w:trHeight w:val="601"/>
         </w:trPr>
         <w:tc>
           <w:tcPr>
-            <w:tcW w:w="4695" w:type="dxa"/>
+            <w:tcW w:w="2862" w:type="dxa"/>
             <w:vAlign w:val="center"/>
           </w:tcPr>
           <w:p>
@@ -499,29 +674,33 @@
               <w:rPr>
                 <w:rFonts w:ascii="Roboto Slab" w:hAnsi="Roboto Slab" w:cs="Roboto Slab"/>
                 <w:color w:val="2E3743"/>
-                <w:sz w:val="45"/>
-                <w:szCs w:val="45"/>
-              </w:rPr>
-            </w:pPr>
-            <w:r>
-              <w:rPr>
-                <w:rFonts w:ascii="Roboto Slab" w:hAnsi="Roboto Slab" w:cs="Roboto Slab"/>
-                <w:color w:val="2E3743"/>
-                <w:sz w:val="45"/>
-                <w:szCs w:val="45"/>
-              </w:rPr>
-              <w:t>Masked Face Recognition Using Deep Learning: A Review</w:t>
-            </w:r>
-          </w:p>
-          <w:p>
-            <w:pPr>
-              <w:jc w:val="center"/>
-            </w:pPr>
-          </w:p>
-        </w:tc>
-        <w:tc>
-          <w:tcPr>
-            <w:tcW w:w="4695" w:type="dxa"/>
+                <w:sz w:val="28"/>
+                <w:szCs w:val="28"/>
+              </w:rPr>
+            </w:pPr>
+            <w:r>
+              <w:rPr>
+                <w:rFonts w:ascii="Roboto Slab" w:hAnsi="Roboto Slab" w:cs="Roboto Slab"/>
+                <w:color w:val="2E3743"/>
+                <w:sz w:val="28"/>
+                <w:szCs w:val="28"/>
+              </w:rPr>
+              <w:t>A Review of Face Recognition Technology</w:t>
+            </w:r>
+          </w:p>
+          <w:p>
+            <w:pPr>
+              <w:jc w:val="center"/>
+              <w:rPr>
+                <w:sz w:val="28"/>
+                <w:szCs w:val="28"/>
+              </w:rPr>
+            </w:pPr>
+          </w:p>
+        </w:tc>
+        <w:tc>
+          <w:tcPr>
+            <w:tcW w:w="3498" w:type="dxa"/>
             <w:vAlign w:val="center"/>
           </w:tcPr>
           <w:p>
@@ -533,19 +712,95 @@
                 <w:rPr>
                   <w:rStyle w:val="Hyperlink"/>
                 </w:rPr>
-                <w:t>[PDF] Masked Face Recognition Using Deep Learning: A Review | Semantic Scholar</w:t>
+                <w:t>A Review of Face Recognition Technology | Semantic Scholar</w:t>
               </w:r>
             </w:hyperlink>
+          </w:p>
+        </w:tc>
+        <w:tc>
+          <w:tcPr>
+            <w:tcW w:w="3180" w:type="dxa"/>
+          </w:tcPr>
+          <w:p>
+            <w:pPr>
+              <w:jc w:val="center"/>
+            </w:pPr>
+            <w:r>
+              <w:t>11</w:t>
+            </w:r>
           </w:p>
         </w:tc>
       </w:tr>
       <w:tr>
         <w:trPr>
-          <w:trHeight w:val="947"/>
+          <w:trHeight w:val="601"/>
         </w:trPr>
         <w:tc>
           <w:tcPr>
-            <w:tcW w:w="4695" w:type="dxa"/>
+            <w:tcW w:w="2862" w:type="dxa"/>
+            <w:vAlign w:val="center"/>
+          </w:tcPr>
+          <w:p>
+            <w:pPr>
+              <w:jc w:val="center"/>
+              <w:rPr>
+                <w:sz w:val="28"/>
+                <w:szCs w:val="28"/>
+              </w:rPr>
+            </w:pPr>
+            <w:r>
+              <w:rPr>
+                <w:rFonts w:ascii="Arial" w:hAnsi="Arial" w:cs="Arial"/>
+                <w:sz w:val="29"/>
+                <w:szCs w:val="29"/>
+                <w:shd w:val="clear" w:color="auto" w:fill="FFFFFF"/>
+              </w:rPr>
+              <w:t>1 Million Digital Face Images for Face Recognition</w:t>
+            </w:r>
+          </w:p>
+        </w:tc>
+        <w:tc>
+          <w:tcPr>
+            <w:tcW w:w="3498" w:type="dxa"/>
+            <w:vAlign w:val="center"/>
+          </w:tcPr>
+          <w:p>
+            <w:pPr>
+              <w:jc w:val="center"/>
+            </w:pPr>
+            <w:hyperlink r:id="rId11" w:history="1">
+              <w:r>
+                <w:rPr>
+                  <w:rStyle w:val="Hyperlink"/>
+                </w:rPr>
+                <w:t>[PDF] DigiFace-1M: 1 Million Digital Face Images for Face Recognition | Semantic Scholar</w:t>
+              </w:r>
+            </w:hyperlink>
+          </w:p>
+        </w:tc>
+        <w:tc>
+          <w:tcPr>
+            <w:tcW w:w="3180" w:type="dxa"/>
+          </w:tcPr>
+          <w:p>
+            <w:pPr>
+              <w:jc w:val="center"/>
+            </w:pPr>
+          </w:p>
+          <w:p>
+            <w:r>
+              <w:t>10</w:t>
+            </w:r>
+          </w:p>
+        </w:tc>
+      </w:tr>
+      <w:tr>
+        <w:trPr>
+          <w:trHeight w:val="601"/>
+        </w:trPr>
+        <w:tc>
+          <w:tcPr>
+            <w:tcW w:w="2862" w:type="dxa"/>
             <w:vAlign w:val="center"/>
           </w:tcPr>
           <w:p>
@@ -554,80 +809,108 @@
               <w:shd w:val="clear" w:color="auto" w:fill="EBECED"/>
               <w:spacing w:before="0" w:beforeAutospacing="0" w:after="75" w:afterAutospacing="0" w:line="480" w:lineRule="atLeast"/>
               <w:rPr>
-                <w:rFonts w:ascii="Roboto Slab" w:hAnsi="Roboto Slab" w:cs="Roboto Slab"/>
-                <w:color w:val="2E3743"/>
-                <w:sz w:val="45"/>
-                <w:szCs w:val="45"/>
-              </w:rPr>
-            </w:pPr>
+                <w:rFonts w:asciiTheme="minorHAnsi" w:hAnsiTheme="minorHAnsi" w:cstheme="minorHAnsi"/>
+                <w:b w:val="0"/>
+                <w:bCs w:val="0"/>
+                <w:color w:val="2E3743"/>
+                <w:sz w:val="24"/>
+                <w:szCs w:val="24"/>
+              </w:rPr>
+            </w:pPr>
+            <w:r>
+              <w:rPr>
+                <w:rFonts w:asciiTheme="minorHAnsi" w:hAnsiTheme="minorHAnsi" w:cstheme="minorHAnsi"/>
+                <w:b w:val="0"/>
+                <w:bCs w:val="0"/>
+                <w:color w:val="2E3743"/>
+                <w:sz w:val="24"/>
+                <w:szCs w:val="24"/>
+              </w:rPr>
+              <w:t xml:space="preserve">Research on Face Recognition Classification Based on Improved </w:t>
+            </w:r>
             <w:proofErr w:type="spellStart"/>
             <w:r>
               <w:rPr>
-                <w:rFonts w:ascii="Roboto Slab" w:hAnsi="Roboto Slab" w:cs="Roboto Slab"/>
-                <w:color w:val="2E3743"/>
-                <w:sz w:val="45"/>
-                <w:szCs w:val="45"/>
-              </w:rPr>
-              <w:t>OpenFace</w:t>
+                <w:rFonts w:asciiTheme="minorHAnsi" w:hAnsiTheme="minorHAnsi" w:cstheme="minorHAnsi"/>
+                <w:b w:val="0"/>
+                <w:bCs w:val="0"/>
+                <w:color w:val="2E3743"/>
+                <w:sz w:val="24"/>
+                <w:szCs w:val="24"/>
+              </w:rPr>
+              <w:t>GoogleNet</w:t>
             </w:r>
             <w:proofErr w:type="spellEnd"/>
-            <w:r>
-              <w:rPr>
-                <w:rFonts w:ascii="Roboto Slab" w:hAnsi="Roboto Slab" w:cs="Roboto Slab"/>
-                <w:color w:val="2E3743"/>
-                <w:sz w:val="45"/>
-                <w:szCs w:val="45"/>
-              </w:rPr>
-              <w:t>: A general-purpose face recognition library with mobile applications</w:t>
-            </w:r>
-          </w:p>
-          <w:p>
-            <w:pPr>
-              <w:jc w:val="center"/>
-            </w:pPr>
-          </w:p>
-        </w:tc>
-        <w:tc>
-          <w:tcPr>
-            <w:tcW w:w="4695" w:type="dxa"/>
-            <w:vAlign w:val="center"/>
-          </w:tcPr>
-          <w:p>
-            <w:pPr>
-              <w:jc w:val="center"/>
-            </w:pPr>
-            <w:hyperlink r:id="rId11" w:history="1">
-              <w:r>
-                <w:rPr>
-                  <w:rStyle w:val="Hyperlink"/>
-                </w:rPr>
-                <w:t xml:space="preserve">[PDF] </w:t>
+          </w:p>
+          <w:p>
+            <w:pPr>
+              <w:jc w:val="center"/>
+              <w:rPr>
+                <w:sz w:val="28"/>
+                <w:szCs w:val="28"/>
+              </w:rPr>
+            </w:pPr>
+          </w:p>
+        </w:tc>
+        <w:tc>
+          <w:tcPr>
+            <w:tcW w:w="3498" w:type="dxa"/>
+            <w:vAlign w:val="center"/>
+          </w:tcPr>
+          <w:p>
+            <w:pPr>
+              <w:jc w:val="center"/>
+            </w:pPr>
+            <w:hyperlink r:id="rId12" w:history="1">
+              <w:r>
+                <w:rPr>
+                  <w:rStyle w:val="Hyperlink"/>
+                </w:rPr>
+                <w:t xml:space="preserve">[PDF] Research on Face Recognition Classification Based on Improved </w:t>
               </w:r>
               <w:proofErr w:type="spellStart"/>
               <w:r>
                 <w:rPr>
                   <w:rStyle w:val="Hyperlink"/>
                 </w:rPr>
-                <w:t>OpenFace</w:t>
+                <w:t>GoogleNet</w:t>
               </w:r>
               <w:proofErr w:type="spellEnd"/>
               <w:r>
                 <w:rPr>
                   <w:rStyle w:val="Hyperlink"/>
                 </w:rPr>
-                <w:t>: A general-purpose face recognition library with mobile applications | Semantic Scholar</w:t>
+                <w:t xml:space="preserve"> | Semantic Scholar</w:t>
               </w:r>
             </w:hyperlink>
+          </w:p>
+        </w:tc>
+        <w:tc>
+          <w:tcPr>
+            <w:tcW w:w="3180" w:type="dxa"/>
+          </w:tcPr>
+          <w:p>
+            <w:pPr>
+              <w:jc w:val="center"/>
+            </w:pPr>
+          </w:p>
+          <w:p/>
+          <w:p/>
+          <w:p/>
+          <w:p>
+            <w:r>
+              <w:t>6</w:t>
+            </w:r>
           </w:p>
         </w:tc>
       </w:tr>
       <w:tr>
         <w:trPr>
-          <w:trHeight w:val="898"/>
+          <w:trHeight w:val="601"/>
         </w:trPr>
         <w:tc>
           <w:tcPr>
-            <w:tcW w:w="4695" w:type="dxa"/>
+            <w:tcW w:w="2862" w:type="dxa"/>
             <w:vAlign w:val="center"/>
           </w:tcPr>
           <w:p>
@@ -636,126 +919,271 @@
               <w:shd w:val="clear" w:color="auto" w:fill="EBECED"/>
               <w:spacing w:before="0" w:beforeAutospacing="0" w:after="75" w:afterAutospacing="0" w:line="480" w:lineRule="atLeast"/>
               <w:rPr>
-                <w:rFonts w:ascii="Roboto Slab" w:hAnsi="Roboto Slab" w:cs="Roboto Slab"/>
-                <w:color w:val="2E3743"/>
-                <w:sz w:val="45"/>
-                <w:szCs w:val="45"/>
-              </w:rPr>
-            </w:pPr>
-            <w:r>
-              <w:rPr>
-                <w:rFonts w:ascii="Roboto Slab" w:hAnsi="Roboto Slab" w:cs="Roboto Slab"/>
-                <w:color w:val="2E3743"/>
-                <w:sz w:val="45"/>
-                <w:szCs w:val="45"/>
-              </w:rPr>
-              <w:t>A Review of Face Recognition Technology</w:t>
-            </w:r>
-          </w:p>
-          <w:p>
-            <w:pPr>
-              <w:jc w:val="center"/>
-            </w:pPr>
-          </w:p>
-        </w:tc>
-        <w:tc>
-          <w:tcPr>
-            <w:tcW w:w="4695" w:type="dxa"/>
-            <w:vAlign w:val="center"/>
-          </w:tcPr>
-          <w:p>
-            <w:pPr>
-              <w:jc w:val="center"/>
-            </w:pPr>
-            <w:hyperlink r:id="rId12" w:history="1">
-              <w:r>
-                <w:rPr>
-                  <w:rStyle w:val="Hyperlink"/>
-                </w:rPr>
-                <w:t>A Review of Face Recognition Technology | Semantic Scholar</w:t>
+                <w:rFonts w:asciiTheme="minorHAnsi" w:hAnsiTheme="minorHAnsi" w:cstheme="minorHAnsi"/>
+                <w:b w:val="0"/>
+                <w:bCs w:val="0"/>
+                <w:color w:val="2E3743"/>
+                <w:sz w:val="28"/>
+                <w:szCs w:val="28"/>
+              </w:rPr>
+            </w:pPr>
+            <w:r>
+              <w:rPr>
+                <w:rFonts w:asciiTheme="minorHAnsi" w:hAnsiTheme="minorHAnsi" w:cstheme="minorHAnsi"/>
+                <w:b w:val="0"/>
+                <w:bCs w:val="0"/>
+                <w:color w:val="2E3743"/>
+                <w:sz w:val="28"/>
+                <w:szCs w:val="28"/>
+              </w:rPr>
+              <w:t>Face recognition with small and large size databases</w:t>
+            </w:r>
+          </w:p>
+          <w:p>
+            <w:pPr>
+              <w:jc w:val="center"/>
+              <w:rPr>
+                <w:sz w:val="28"/>
+                <w:szCs w:val="28"/>
+              </w:rPr>
+            </w:pPr>
+          </w:p>
+        </w:tc>
+        <w:tc>
+          <w:tcPr>
+            <w:tcW w:w="3498" w:type="dxa"/>
+            <w:vAlign w:val="center"/>
+          </w:tcPr>
+          <w:p>
+            <w:pPr>
+              <w:jc w:val="center"/>
+            </w:pPr>
+            <w:hyperlink r:id="rId13" w:history="1">
+              <w:r>
+                <w:rPr>
+                  <w:rStyle w:val="Hyperlink"/>
+                </w:rPr>
+                <w:t>[PDF] Face recognition with small and large size databases | Semantic Scholar</w:t>
               </w:r>
             </w:hyperlink>
+          </w:p>
+        </w:tc>
+        <w:tc>
+          <w:tcPr>
+            <w:tcW w:w="3180" w:type="dxa"/>
+          </w:tcPr>
+          <w:p>
+            <w:pPr>
+              <w:jc w:val="center"/>
+            </w:pPr>
+          </w:p>
+          <w:p/>
+          <w:p>
+            <w:pPr>
+              <w:ind w:firstLine="720"/>
+            </w:pPr>
+            <w:r>
+              <w:t>5</w:t>
+            </w:r>
           </w:p>
         </w:tc>
       </w:tr>
       <w:tr>
         <w:trPr>
-          <w:trHeight w:val="898"/>
+          <w:trHeight w:val="601"/>
         </w:trPr>
         <w:tc>
           <w:tcPr>
-            <w:tcW w:w="4695" w:type="dxa"/>
-            <w:vAlign w:val="center"/>
-          </w:tcPr>
-          <w:p>
-            <w:pPr>
-              <w:jc w:val="center"/>
-            </w:pPr>
-          </w:p>
-        </w:tc>
-        <w:tc>
-          <w:tcPr>
-            <w:tcW w:w="4695" w:type="dxa"/>
-            <w:vAlign w:val="center"/>
-          </w:tcPr>
-          <w:p>
-            <w:pPr>
-              <w:jc w:val="center"/>
-            </w:pPr>
+            <w:tcW w:w="2862" w:type="dxa"/>
+            <w:vAlign w:val="center"/>
+          </w:tcPr>
+          <w:p>
+            <w:pPr>
+              <w:pStyle w:val="Heading1"/>
+              <w:shd w:val="clear" w:color="auto" w:fill="EBECED"/>
+              <w:spacing w:before="0" w:beforeAutospacing="0" w:after="75" w:afterAutospacing="0" w:line="480" w:lineRule="atLeast"/>
+              <w:rPr>
+                <w:rFonts w:asciiTheme="minorHAnsi" w:hAnsiTheme="minorHAnsi" w:cstheme="minorHAnsi"/>
+                <w:b w:val="0"/>
+                <w:bCs w:val="0"/>
+                <w:color w:val="2E3743"/>
+                <w:sz w:val="24"/>
+                <w:szCs w:val="24"/>
+              </w:rPr>
+            </w:pPr>
+            <w:r>
+              <w:rPr>
+                <w:rFonts w:asciiTheme="minorHAnsi" w:hAnsiTheme="minorHAnsi" w:cstheme="minorHAnsi"/>
+                <w:b w:val="0"/>
+                <w:bCs w:val="0"/>
+                <w:color w:val="2E3743"/>
+                <w:sz w:val="24"/>
+                <w:szCs w:val="24"/>
+              </w:rPr>
+              <w:t>WebFace260M: A Benchmark for Million-Scale Deep Face Recognition</w:t>
+            </w:r>
+          </w:p>
+          <w:p>
+            <w:pPr>
+              <w:pStyle w:val="Heading1"/>
+              <w:shd w:val="clear" w:color="auto" w:fill="EBECED"/>
+              <w:spacing w:before="0" w:beforeAutospacing="0" w:after="75" w:afterAutospacing="0" w:line="480" w:lineRule="atLeast"/>
+              <w:rPr>
+                <w:rFonts w:ascii="Roboto Slab" w:hAnsi="Roboto Slab" w:cs="Roboto Slab"/>
+                <w:color w:val="2E3743"/>
+                <w:sz w:val="28"/>
+                <w:szCs w:val="28"/>
+              </w:rPr>
+            </w:pPr>
+          </w:p>
+        </w:tc>
+        <w:tc>
+          <w:tcPr>
+            <w:tcW w:w="3498" w:type="dxa"/>
+            <w:vAlign w:val="center"/>
+          </w:tcPr>
+          <w:p>
+            <w:pPr>
+              <w:jc w:val="center"/>
+            </w:pPr>
+            <w:hyperlink r:id="rId14" w:history="1">
+              <w:r>
+                <w:rPr>
+                  <w:rStyle w:val="Hyperlink"/>
+                </w:rPr>
+                <w:t>[PDF] WebFace260M: A Benchmark for Million-Scale Deep Face Recognition | Semantic Scholar</w:t>
+              </w:r>
+            </w:hyperlink>
+          </w:p>
+        </w:tc>
+        <w:tc>
+          <w:tcPr>
+            <w:tcW w:w="3180" w:type="dxa"/>
+          </w:tcPr>
+          <w:p>
+            <w:pPr>
+              <w:jc w:val="center"/>
+            </w:pPr>
+            <w:r>
+              <w:t>16</w:t>
+            </w:r>
           </w:p>
         </w:tc>
       </w:tr>
       <w:tr>
         <w:trPr>
-          <w:trHeight w:val="898"/>
+          <w:trHeight w:val="601"/>
         </w:trPr>
         <w:tc>
           <w:tcPr>
-            <w:tcW w:w="4695" w:type="dxa"/>
-            <w:vAlign w:val="center"/>
-          </w:tcPr>
-          <w:p>
-            <w:pPr>
-              <w:jc w:val="center"/>
-            </w:pPr>
-          </w:p>
-        </w:tc>
-        <w:tc>
-          <w:tcPr>
-            <w:tcW w:w="4695" w:type="dxa"/>
-            <w:vAlign w:val="center"/>
-          </w:tcPr>
-          <w:p>
-            <w:pPr>
-              <w:jc w:val="center"/>
-            </w:pPr>
-          </w:p>
-        </w:tc>
-      </w:tr>
-      <w:tr>
-        <w:trPr>
-          <w:trHeight w:val="898"/>
-        </w:trPr>
-        <w:tc>
-          <w:tcPr>
-            <w:tcW w:w="4695" w:type="dxa"/>
-            <w:vAlign w:val="center"/>
-          </w:tcPr>
-          <w:p>
-            <w:pPr>
-              <w:jc w:val="center"/>
-            </w:pPr>
-          </w:p>
-        </w:tc>
-        <w:tc>
-          <w:tcPr>
-            <w:tcW w:w="4695" w:type="dxa"/>
-            <w:vAlign w:val="center"/>
-          </w:tcPr>
-          <w:p>
-            <w:pPr>
-              <w:jc w:val="center"/>
-            </w:pPr>
+            <w:tcW w:w="2862" w:type="dxa"/>
+            <w:vAlign w:val="center"/>
+          </w:tcPr>
+          <w:p>
+            <w:pPr>
+              <w:pStyle w:val="Heading1"/>
+              <w:shd w:val="clear" w:color="auto" w:fill="EBECED"/>
+              <w:spacing w:before="0" w:beforeAutospacing="0" w:after="75" w:afterAutospacing="0" w:line="480" w:lineRule="atLeast"/>
+              <w:rPr>
+                <w:rFonts w:ascii="Roboto Slab" w:hAnsi="Roboto Slab" w:cs="Roboto Slab"/>
+                <w:color w:val="2E3743"/>
+                <w:sz w:val="20"/>
+                <w:szCs w:val="20"/>
+              </w:rPr>
+            </w:pPr>
+            <w:r>
+              <w:rPr>
+                <w:rFonts w:ascii="Roboto Slab" w:hAnsi="Roboto Slab" w:cs="Roboto Slab"/>
+                <w:color w:val="2E3743"/>
+                <w:sz w:val="20"/>
+                <w:szCs w:val="20"/>
+              </w:rPr>
+              <w:lastRenderedPageBreak/>
+              <w:t xml:space="preserve">FaceX-Zoo: A </w:t>
+            </w:r>
+            <w:proofErr w:type="spellStart"/>
+            <w:r>
+              <w:rPr>
+                <w:rFonts w:ascii="Roboto Slab" w:hAnsi="Roboto Slab" w:cs="Roboto Slab"/>
+                <w:color w:val="2E3743"/>
+                <w:sz w:val="20"/>
+                <w:szCs w:val="20"/>
+              </w:rPr>
+              <w:t>PyTorch</w:t>
+            </w:r>
+            <w:proofErr w:type="spellEnd"/>
+            <w:r>
+              <w:rPr>
+                <w:rFonts w:ascii="Roboto Slab" w:hAnsi="Roboto Slab" w:cs="Roboto Slab"/>
+                <w:color w:val="2E3743"/>
+                <w:sz w:val="20"/>
+                <w:szCs w:val="20"/>
+              </w:rPr>
+              <w:t xml:space="preserve"> Toolbox for Face Recognition</w:t>
+            </w:r>
+          </w:p>
+          <w:p>
+            <w:pPr>
+              <w:pStyle w:val="Heading1"/>
+              <w:shd w:val="clear" w:color="auto" w:fill="EBECED"/>
+              <w:spacing w:before="0" w:beforeAutospacing="0" w:after="75" w:afterAutospacing="0" w:line="480" w:lineRule="atLeast"/>
+              <w:rPr>
+                <w:rFonts w:ascii="Roboto Slab" w:hAnsi="Roboto Slab" w:cs="Roboto Slab"/>
+                <w:color w:val="2E3743"/>
+                <w:sz w:val="24"/>
+                <w:szCs w:val="24"/>
+              </w:rPr>
+            </w:pPr>
+          </w:p>
+        </w:tc>
+        <w:tc>
+          <w:tcPr>
+            <w:tcW w:w="3498" w:type="dxa"/>
+            <w:vAlign w:val="center"/>
+          </w:tcPr>
+          <w:p>
+            <w:pPr>
+              <w:jc w:val="center"/>
+            </w:pPr>
+            <w:hyperlink r:id="rId15" w:history="1">
+              <w:r>
+                <w:rPr>
+                  <w:rStyle w:val="Hyperlink"/>
+                </w:rPr>
+                <w:t xml:space="preserve">[PDF] FaceX-Zoo: A </w:t>
+              </w:r>
+              <w:proofErr w:type="spellStart"/>
+              <w:r>
+                <w:rPr>
+                  <w:rStyle w:val="Hyperlink"/>
+                </w:rPr>
+                <w:t>PyTorch</w:t>
+              </w:r>
+              <w:proofErr w:type="spellEnd"/>
+              <w:r>
+                <w:rPr>
+                  <w:rStyle w:val="Hyperlink"/>
+                </w:rPr>
+                <w:t xml:space="preserve"> Toolbox for Face Recognition | Semantic Scholar</w:t>
+              </w:r>
+            </w:hyperlink>
+          </w:p>
+        </w:tc>
+        <w:tc>
+          <w:tcPr>
+            <w:tcW w:w="3180" w:type="dxa"/>
+          </w:tcPr>
+          <w:p>
+            <w:pPr>
+              <w:jc w:val="center"/>
+            </w:pPr>
+          </w:p>
+          <w:p/>
+          <w:p/>
+          <w:p>
+            <w:r>
+              <w:t>9</w:t>
+            </w:r>
           </w:p>
         </w:tc>
       </w:tr>

--- a/Research Papers/data about pprs.docx
+++ b/Research Papers/data about pprs.docx
@@ -5,13 +5,14 @@
     <w:tbl>
       <w:tblPr>
         <w:tblStyle w:val="TableGrid"/>
-        <w:tblW w:w="9540" w:type="dxa"/>
+        <w:tblW w:w="9535" w:type="dxa"/>
         <w:tblLook w:val="04A0" w:firstRow="1" w:lastRow="0" w:firstColumn="1" w:lastColumn="0" w:noHBand="0" w:noVBand="1"/>
       </w:tblPr>
       <w:tblGrid>
         <w:gridCol w:w="2862"/>
-        <w:gridCol w:w="3498"/>
-        <w:gridCol w:w="3180"/>
+        <w:gridCol w:w="1183"/>
+        <w:gridCol w:w="3960"/>
+        <w:gridCol w:w="1530"/>
       </w:tblGrid>
       <w:tr>
         <w:trPr>
@@ -41,7 +42,18 @@
         </w:tc>
         <w:tc>
           <w:tcPr>
-            <w:tcW w:w="3498" w:type="dxa"/>
+            <w:tcW w:w="1183" w:type="dxa"/>
+            <w:vAlign w:val="center"/>
+          </w:tcPr>
+          <w:p>
+            <w:pPr>
+              <w:jc w:val="center"/>
+            </w:pPr>
+          </w:p>
+        </w:tc>
+        <w:tc>
+          <w:tcPr>
+            <w:tcW w:w="3960" w:type="dxa"/>
             <w:vAlign w:val="center"/>
           </w:tcPr>
           <w:p>
@@ -55,7 +67,8 @@
         </w:tc>
         <w:tc>
           <w:tcPr>
-            <w:tcW w:w="3180" w:type="dxa"/>
+            <w:tcW w:w="1530" w:type="dxa"/>
+            <w:vAlign w:val="center"/>
           </w:tcPr>
           <w:p>
             <w:pPr>
@@ -77,6 +90,7 @@
             <w:pPr>
               <w:shd w:val="clear" w:color="auto" w:fill="FFFFFF"/>
               <w:spacing w:before="120" w:after="120"/>
+              <w:jc w:val="center"/>
               <w:outlineLvl w:val="0"/>
               <w:rPr>
                 <w:rFonts w:ascii="Arial" w:eastAsia="Times New Roman" w:hAnsi="Arial" w:cs="Arial"/>
@@ -117,7 +131,18 @@
         </w:tc>
         <w:tc>
           <w:tcPr>
-            <w:tcW w:w="3498" w:type="dxa"/>
+            <w:tcW w:w="1183" w:type="dxa"/>
+            <w:vAlign w:val="center"/>
+          </w:tcPr>
+          <w:p>
+            <w:pPr>
+              <w:jc w:val="center"/>
+            </w:pPr>
+          </w:p>
+        </w:tc>
+        <w:tc>
+          <w:tcPr>
+            <w:tcW w:w="3960" w:type="dxa"/>
             <w:vAlign w:val="center"/>
           </w:tcPr>
           <w:p>
@@ -136,7 +161,8 @@
         </w:tc>
         <w:tc>
           <w:tcPr>
-            <w:tcW w:w="3180" w:type="dxa"/>
+            <w:tcW w:w="1530" w:type="dxa"/>
+            <w:vAlign w:val="center"/>
           </w:tcPr>
           <w:p>
             <w:pPr>
@@ -159,6 +185,7 @@
               <w:pStyle w:val="Heading1"/>
               <w:shd w:val="clear" w:color="auto" w:fill="EBECED"/>
               <w:spacing w:before="0" w:beforeAutospacing="0" w:after="75" w:afterAutospacing="0" w:line="480" w:lineRule="atLeast"/>
+              <w:jc w:val="center"/>
               <w:rPr>
                 <w:rFonts w:ascii="Roboto Slab" w:hAnsi="Roboto Slab" w:cs="Roboto Slab"/>
                 <w:color w:val="2E3743"/>
@@ -199,7 +226,18 @@
         </w:tc>
         <w:tc>
           <w:tcPr>
-            <w:tcW w:w="3498" w:type="dxa"/>
+            <w:tcW w:w="1183" w:type="dxa"/>
+            <w:vAlign w:val="center"/>
+          </w:tcPr>
+          <w:p>
+            <w:pPr>
+              <w:jc w:val="center"/>
+            </w:pPr>
+          </w:p>
+        </w:tc>
+        <w:tc>
+          <w:tcPr>
+            <w:tcW w:w="3960" w:type="dxa"/>
             <w:vAlign w:val="center"/>
           </w:tcPr>
           <w:p>
@@ -232,17 +270,23 @@
         </w:tc>
         <w:tc>
           <w:tcPr>
-            <w:tcW w:w="3180" w:type="dxa"/>
-          </w:tcPr>
-          <w:p>
-            <w:pPr>
-              <w:jc w:val="center"/>
-            </w:pPr>
-          </w:p>
-          <w:p/>
+            <w:tcW w:w="1530" w:type="dxa"/>
+            <w:vAlign w:val="center"/>
+          </w:tcPr>
+          <w:p>
+            <w:pPr>
+              <w:jc w:val="center"/>
+            </w:pPr>
+          </w:p>
+          <w:p>
+            <w:pPr>
+              <w:jc w:val="center"/>
+            </w:pPr>
+          </w:p>
           <w:p>
             <w:pPr>
               <w:ind w:firstLine="720"/>
+              <w:jc w:val="center"/>
             </w:pPr>
             <w:r>
               <w:t>18</w:t>
@@ -264,6 +308,7 @@
               <w:pStyle w:val="Heading1"/>
               <w:shd w:val="clear" w:color="auto" w:fill="EBECED"/>
               <w:spacing w:before="0" w:beforeAutospacing="0" w:after="75" w:afterAutospacing="0" w:line="480" w:lineRule="atLeast"/>
+              <w:jc w:val="center"/>
               <w:rPr>
                 <w:rFonts w:ascii="Roboto Slab" w:hAnsi="Roboto Slab" w:cs="Roboto Slab"/>
                 <w:color w:val="2E3743"/>
@@ -313,7 +358,18 @@
         </w:tc>
         <w:tc>
           <w:tcPr>
-            <w:tcW w:w="3498" w:type="dxa"/>
+            <w:tcW w:w="1183" w:type="dxa"/>
+            <w:vAlign w:val="center"/>
+          </w:tcPr>
+          <w:p>
+            <w:pPr>
+              <w:jc w:val="center"/>
+            </w:pPr>
+          </w:p>
+        </w:tc>
+        <w:tc>
+          <w:tcPr>
+            <w:tcW w:w="3960" w:type="dxa"/>
             <w:vAlign w:val="center"/>
           </w:tcPr>
           <w:p>
@@ -346,20 +402,38 @@
         </w:tc>
         <w:tc>
           <w:tcPr>
-            <w:tcW w:w="3180" w:type="dxa"/>
-          </w:tcPr>
-          <w:p>
-            <w:pPr>
-              <w:jc w:val="center"/>
-            </w:pPr>
-          </w:p>
-          <w:p/>
-          <w:p/>
-          <w:p/>
-          <w:p/>
+            <w:tcW w:w="1530" w:type="dxa"/>
+            <w:vAlign w:val="center"/>
+          </w:tcPr>
+          <w:p>
+            <w:pPr>
+              <w:jc w:val="center"/>
+            </w:pPr>
+          </w:p>
+          <w:p>
+            <w:pPr>
+              <w:jc w:val="center"/>
+            </w:pPr>
+          </w:p>
+          <w:p>
+            <w:pPr>
+              <w:jc w:val="center"/>
+            </w:pPr>
+          </w:p>
+          <w:p>
+            <w:pPr>
+              <w:jc w:val="center"/>
+            </w:pPr>
+          </w:p>
+          <w:p>
+            <w:pPr>
+              <w:jc w:val="center"/>
+            </w:pPr>
+          </w:p>
           <w:p>
             <w:pPr>
               <w:ind w:firstLine="720"/>
+              <w:jc w:val="center"/>
             </w:pPr>
             <w:r>
               <w:t>18</w:t>
@@ -368,6 +442,7 @@
           <w:p>
             <w:pPr>
               <w:ind w:firstLine="720"/>
+              <w:jc w:val="center"/>
             </w:pPr>
           </w:p>
         </w:tc>
@@ -386,6 +461,7 @@
               <w:pStyle w:val="Heading1"/>
               <w:shd w:val="clear" w:color="auto" w:fill="EBECED"/>
               <w:spacing w:before="0" w:beforeAutospacing="0" w:after="75" w:afterAutospacing="0" w:line="480" w:lineRule="atLeast"/>
+              <w:jc w:val="center"/>
               <w:rPr>
                 <w:rFonts w:ascii="Roboto Slab" w:hAnsi="Roboto Slab" w:cs="Roboto Slab"/>
                 <w:color w:val="2E3743"/>
@@ -426,7 +502,18 @@
         </w:tc>
         <w:tc>
           <w:tcPr>
-            <w:tcW w:w="3498" w:type="dxa"/>
+            <w:tcW w:w="1183" w:type="dxa"/>
+            <w:vAlign w:val="center"/>
+          </w:tcPr>
+          <w:p>
+            <w:pPr>
+              <w:jc w:val="center"/>
+            </w:pPr>
+          </w:p>
+        </w:tc>
+        <w:tc>
+          <w:tcPr>
+            <w:tcW w:w="3960" w:type="dxa"/>
             <w:vAlign w:val="center"/>
           </w:tcPr>
           <w:p>
@@ -459,7 +546,8 @@
         </w:tc>
         <w:tc>
           <w:tcPr>
-            <w:tcW w:w="3180" w:type="dxa"/>
+            <w:tcW w:w="1530" w:type="dxa"/>
+            <w:vAlign w:val="center"/>
           </w:tcPr>
           <w:p>
             <w:pPr>
@@ -485,6 +573,7 @@
               <w:pStyle w:val="Heading1"/>
               <w:shd w:val="clear" w:color="auto" w:fill="EBECED"/>
               <w:spacing w:before="0" w:beforeAutospacing="0" w:after="75" w:afterAutospacing="0" w:line="480" w:lineRule="atLeast"/>
+              <w:jc w:val="center"/>
               <w:rPr>
                 <w:rFonts w:ascii="Roboto Slab" w:hAnsi="Roboto Slab" w:cs="Roboto Slab"/>
                 <w:color w:val="2E3743"/>
@@ -514,7 +603,18 @@
         </w:tc>
         <w:tc>
           <w:tcPr>
-            <w:tcW w:w="3498" w:type="dxa"/>
+            <w:tcW w:w="1183" w:type="dxa"/>
+            <w:vAlign w:val="center"/>
+          </w:tcPr>
+          <w:p>
+            <w:pPr>
+              <w:jc w:val="center"/>
+            </w:pPr>
+          </w:p>
+        </w:tc>
+        <w:tc>
+          <w:tcPr>
+            <w:tcW w:w="3960" w:type="dxa"/>
             <w:vAlign w:val="center"/>
           </w:tcPr>
           <w:p>
@@ -533,15 +633,23 @@
         </w:tc>
         <w:tc>
           <w:tcPr>
-            <w:tcW w:w="3180" w:type="dxa"/>
-          </w:tcPr>
-          <w:p>
-            <w:pPr>
-              <w:jc w:val="center"/>
-            </w:pPr>
-          </w:p>
-          <w:p/>
-          <w:p>
+            <w:tcW w:w="1530" w:type="dxa"/>
+            <w:vAlign w:val="center"/>
+          </w:tcPr>
+          <w:p>
+            <w:pPr>
+              <w:jc w:val="center"/>
+            </w:pPr>
+          </w:p>
+          <w:p>
+            <w:pPr>
+              <w:jc w:val="center"/>
+            </w:pPr>
+          </w:p>
+          <w:p>
+            <w:pPr>
+              <w:jc w:val="center"/>
+            </w:pPr>
             <w:r>
               <w:t>4</w:t>
             </w:r>
@@ -562,6 +670,7 @@
               <w:pStyle w:val="Heading1"/>
               <w:shd w:val="clear" w:color="auto" w:fill="EBECED"/>
               <w:spacing w:before="0" w:beforeAutospacing="0" w:after="75" w:afterAutospacing="0" w:line="480" w:lineRule="atLeast"/>
+              <w:jc w:val="center"/>
               <w:rPr>
                 <w:rFonts w:ascii="Roboto Slab" w:hAnsi="Roboto Slab" w:cs="Roboto Slab"/>
                 <w:color w:val="2E3743"/>
@@ -612,7 +721,18 @@
         </w:tc>
         <w:tc>
           <w:tcPr>
-            <w:tcW w:w="3498" w:type="dxa"/>
+            <w:tcW w:w="1183" w:type="dxa"/>
+            <w:vAlign w:val="center"/>
+          </w:tcPr>
+          <w:p>
+            <w:pPr>
+              <w:jc w:val="center"/>
+            </w:pPr>
+          </w:p>
+        </w:tc>
+        <w:tc>
+          <w:tcPr>
+            <w:tcW w:w="3960" w:type="dxa"/>
             <w:vAlign w:val="center"/>
           </w:tcPr>
           <w:p>
@@ -645,7 +765,8 @@
         </w:tc>
         <w:tc>
           <w:tcPr>
-            <w:tcW w:w="3180" w:type="dxa"/>
+            <w:tcW w:w="1530" w:type="dxa"/>
+            <w:vAlign w:val="center"/>
           </w:tcPr>
           <w:p>
             <w:pPr>
@@ -671,6 +792,7 @@
               <w:pStyle w:val="Heading1"/>
               <w:shd w:val="clear" w:color="auto" w:fill="EBECED"/>
               <w:spacing w:before="0" w:beforeAutospacing="0" w:after="75" w:afterAutospacing="0" w:line="480" w:lineRule="atLeast"/>
+              <w:jc w:val="center"/>
               <w:rPr>
                 <w:rFonts w:ascii="Roboto Slab" w:hAnsi="Roboto Slab" w:cs="Roboto Slab"/>
                 <w:color w:val="2E3743"/>
@@ -700,7 +822,18 @@
         </w:tc>
         <w:tc>
           <w:tcPr>
-            <w:tcW w:w="3498" w:type="dxa"/>
+            <w:tcW w:w="1183" w:type="dxa"/>
+            <w:vAlign w:val="center"/>
+          </w:tcPr>
+          <w:p>
+            <w:pPr>
+              <w:jc w:val="center"/>
+            </w:pPr>
+          </w:p>
+        </w:tc>
+        <w:tc>
+          <w:tcPr>
+            <w:tcW w:w="3960" w:type="dxa"/>
             <w:vAlign w:val="center"/>
           </w:tcPr>
           <w:p>
@@ -719,7 +852,8 @@
         </w:tc>
         <w:tc>
           <w:tcPr>
-            <w:tcW w:w="3180" w:type="dxa"/>
+            <w:tcW w:w="1530" w:type="dxa"/>
+            <w:vAlign w:val="center"/>
           </w:tcPr>
           <w:p>
             <w:pPr>
@@ -755,13 +889,44 @@
                 <w:szCs w:val="29"/>
                 <w:shd w:val="clear" w:color="auto" w:fill="FFFFFF"/>
               </w:rPr>
-              <w:t>1 Million Digital Face Images for Face Recognition</w:t>
-            </w:r>
-          </w:p>
-        </w:tc>
-        <w:tc>
-          <w:tcPr>
-            <w:tcW w:w="3498" w:type="dxa"/>
+              <w:t xml:space="preserve">1 </w:t>
+            </w:r>
+            <w:proofErr w:type="gramStart"/>
+            <w:r>
+              <w:rPr>
+                <w:rFonts w:ascii="Arial" w:hAnsi="Arial" w:cs="Arial"/>
+                <w:sz w:val="29"/>
+                <w:szCs w:val="29"/>
+                <w:shd w:val="clear" w:color="auto" w:fill="FFFFFF"/>
+              </w:rPr>
+              <w:t>Million</w:t>
+            </w:r>
+            <w:proofErr w:type="gramEnd"/>
+            <w:r>
+              <w:rPr>
+                <w:rFonts w:ascii="Arial" w:hAnsi="Arial" w:cs="Arial"/>
+                <w:sz w:val="29"/>
+                <w:szCs w:val="29"/>
+                <w:shd w:val="clear" w:color="auto" w:fill="FFFFFF"/>
+              </w:rPr>
+              <w:t xml:space="preserve"> Digital Face Images for Face Recognition</w:t>
+            </w:r>
+          </w:p>
+        </w:tc>
+        <w:tc>
+          <w:tcPr>
+            <w:tcW w:w="1183" w:type="dxa"/>
+            <w:vAlign w:val="center"/>
+          </w:tcPr>
+          <w:p>
+            <w:pPr>
+              <w:jc w:val="center"/>
+            </w:pPr>
+          </w:p>
+        </w:tc>
+        <w:tc>
+          <w:tcPr>
+            <w:tcW w:w="3960" w:type="dxa"/>
             <w:vAlign w:val="center"/>
           </w:tcPr>
           <w:p>
@@ -773,21 +938,39 @@
                 <w:rPr>
                   <w:rStyle w:val="Hyperlink"/>
                 </w:rPr>
-                <w:t>[PDF] DigiFace-1M: 1 Million Digital Face Images for Face Recognition | Semantic Scholar</w:t>
+                <w:t xml:space="preserve">[PDF] DigiFace-1M: 1 </w:t>
+              </w:r>
+              <w:proofErr w:type="gramStart"/>
+              <w:r>
+                <w:rPr>
+                  <w:rStyle w:val="Hyperlink"/>
+                </w:rPr>
+                <w:t>Million</w:t>
+              </w:r>
+              <w:proofErr w:type="gramEnd"/>
+              <w:r>
+                <w:rPr>
+                  <w:rStyle w:val="Hyperlink"/>
+                </w:rPr>
+                <w:t xml:space="preserve"> Digital Face Images for Face Recognition | Semantic Scholar</w:t>
               </w:r>
             </w:hyperlink>
           </w:p>
         </w:tc>
         <w:tc>
           <w:tcPr>
-            <w:tcW w:w="3180" w:type="dxa"/>
-          </w:tcPr>
-          <w:p>
-            <w:pPr>
-              <w:jc w:val="center"/>
-            </w:pPr>
-          </w:p>
-          <w:p>
+            <w:tcW w:w="1530" w:type="dxa"/>
+            <w:vAlign w:val="center"/>
+          </w:tcPr>
+          <w:p>
+            <w:pPr>
+              <w:jc w:val="center"/>
+            </w:pPr>
+          </w:p>
+          <w:p>
+            <w:pPr>
+              <w:jc w:val="center"/>
+            </w:pPr>
             <w:r>
               <w:t>10</w:t>
             </w:r>
@@ -808,6 +991,7 @@
               <w:pStyle w:val="Heading1"/>
               <w:shd w:val="clear" w:color="auto" w:fill="EBECED"/>
               <w:spacing w:before="0" w:beforeAutospacing="0" w:after="75" w:afterAutospacing="0" w:line="480" w:lineRule="atLeast"/>
+              <w:jc w:val="center"/>
               <w:rPr>
                 <w:rFonts w:asciiTheme="minorHAnsi" w:hAnsiTheme="minorHAnsi" w:cstheme="minorHAnsi"/>
                 <w:b w:val="0"/>
@@ -854,7 +1038,18 @@
         </w:tc>
         <w:tc>
           <w:tcPr>
-            <w:tcW w:w="3498" w:type="dxa"/>
+            <w:tcW w:w="1183" w:type="dxa"/>
+            <w:vAlign w:val="center"/>
+          </w:tcPr>
+          <w:p>
+            <w:pPr>
+              <w:jc w:val="center"/>
+            </w:pPr>
+          </w:p>
+        </w:tc>
+        <w:tc>
+          <w:tcPr>
+            <w:tcW w:w="3960" w:type="dxa"/>
             <w:vAlign w:val="center"/>
           </w:tcPr>
           <w:p>
@@ -887,17 +1082,33 @@
         </w:tc>
         <w:tc>
           <w:tcPr>
-            <w:tcW w:w="3180" w:type="dxa"/>
-          </w:tcPr>
-          <w:p>
-            <w:pPr>
-              <w:jc w:val="center"/>
-            </w:pPr>
-          </w:p>
-          <w:p/>
-          <w:p/>
-          <w:p/>
-          <w:p>
+            <w:tcW w:w="1530" w:type="dxa"/>
+            <w:vAlign w:val="center"/>
+          </w:tcPr>
+          <w:p>
+            <w:pPr>
+              <w:jc w:val="center"/>
+            </w:pPr>
+          </w:p>
+          <w:p>
+            <w:pPr>
+              <w:jc w:val="center"/>
+            </w:pPr>
+          </w:p>
+          <w:p>
+            <w:pPr>
+              <w:jc w:val="center"/>
+            </w:pPr>
+          </w:p>
+          <w:p>
+            <w:pPr>
+              <w:jc w:val="center"/>
+            </w:pPr>
+          </w:p>
+          <w:p>
+            <w:pPr>
+              <w:jc w:val="center"/>
+            </w:pPr>
             <w:r>
               <w:t>6</w:t>
             </w:r>
@@ -918,6 +1129,7 @@
               <w:pStyle w:val="Heading1"/>
               <w:shd w:val="clear" w:color="auto" w:fill="EBECED"/>
               <w:spacing w:before="0" w:beforeAutospacing="0" w:after="75" w:afterAutospacing="0" w:line="480" w:lineRule="atLeast"/>
+              <w:jc w:val="center"/>
               <w:rPr>
                 <w:rFonts w:asciiTheme="minorHAnsi" w:hAnsiTheme="minorHAnsi" w:cstheme="minorHAnsi"/>
                 <w:b w:val="0"/>
@@ -951,7 +1163,18 @@
         </w:tc>
         <w:tc>
           <w:tcPr>
-            <w:tcW w:w="3498" w:type="dxa"/>
+            <w:tcW w:w="1183" w:type="dxa"/>
+            <w:vAlign w:val="center"/>
+          </w:tcPr>
+          <w:p>
+            <w:pPr>
+              <w:jc w:val="center"/>
+            </w:pPr>
+          </w:p>
+        </w:tc>
+        <w:tc>
+          <w:tcPr>
+            <w:tcW w:w="3960" w:type="dxa"/>
             <w:vAlign w:val="center"/>
           </w:tcPr>
           <w:p>
@@ -970,17 +1193,23 @@
         </w:tc>
         <w:tc>
           <w:tcPr>
-            <w:tcW w:w="3180" w:type="dxa"/>
-          </w:tcPr>
-          <w:p>
-            <w:pPr>
-              <w:jc w:val="center"/>
-            </w:pPr>
-          </w:p>
-          <w:p/>
+            <w:tcW w:w="1530" w:type="dxa"/>
+            <w:vAlign w:val="center"/>
+          </w:tcPr>
+          <w:p>
+            <w:pPr>
+              <w:jc w:val="center"/>
+            </w:pPr>
+          </w:p>
+          <w:p>
+            <w:pPr>
+              <w:jc w:val="center"/>
+            </w:pPr>
+          </w:p>
           <w:p>
             <w:pPr>
               <w:ind w:firstLine="720"/>
+              <w:jc w:val="center"/>
             </w:pPr>
             <w:r>
               <w:t>5</w:t>
@@ -1002,6 +1231,7 @@
               <w:pStyle w:val="Heading1"/>
               <w:shd w:val="clear" w:color="auto" w:fill="EBECED"/>
               <w:spacing w:before="0" w:beforeAutospacing="0" w:after="75" w:afterAutospacing="0" w:line="480" w:lineRule="atLeast"/>
+              <w:jc w:val="center"/>
               <w:rPr>
                 <w:rFonts w:asciiTheme="minorHAnsi" w:hAnsiTheme="minorHAnsi" w:cstheme="minorHAnsi"/>
                 <w:b w:val="0"/>
@@ -1028,18 +1258,30 @@
               <w:pStyle w:val="Heading1"/>
               <w:shd w:val="clear" w:color="auto" w:fill="EBECED"/>
               <w:spacing w:before="0" w:beforeAutospacing="0" w:after="75" w:afterAutospacing="0" w:line="480" w:lineRule="atLeast"/>
-              <w:rPr>
-                <w:rFonts w:ascii="Roboto Slab" w:hAnsi="Roboto Slab" w:cs="Roboto Slab"/>
-                <w:color w:val="2E3743"/>
-                <w:sz w:val="28"/>
-                <w:szCs w:val="28"/>
-              </w:rPr>
-            </w:pPr>
-          </w:p>
-        </w:tc>
-        <w:tc>
-          <w:tcPr>
-            <w:tcW w:w="3498" w:type="dxa"/>
+              <w:jc w:val="center"/>
+              <w:rPr>
+                <w:rFonts w:ascii="Roboto Slab" w:hAnsi="Roboto Slab" w:cs="Roboto Slab"/>
+                <w:color w:val="2E3743"/>
+                <w:sz w:val="28"/>
+                <w:szCs w:val="28"/>
+              </w:rPr>
+            </w:pPr>
+          </w:p>
+        </w:tc>
+        <w:tc>
+          <w:tcPr>
+            <w:tcW w:w="1183" w:type="dxa"/>
+            <w:vAlign w:val="center"/>
+          </w:tcPr>
+          <w:p>
+            <w:pPr>
+              <w:jc w:val="center"/>
+            </w:pPr>
+          </w:p>
+        </w:tc>
+        <w:tc>
+          <w:tcPr>
+            <w:tcW w:w="3960" w:type="dxa"/>
             <w:vAlign w:val="center"/>
           </w:tcPr>
           <w:p>
@@ -1058,7 +1300,8 @@
         </w:tc>
         <w:tc>
           <w:tcPr>
-            <w:tcW w:w="3180" w:type="dxa"/>
+            <w:tcW w:w="1530" w:type="dxa"/>
+            <w:vAlign w:val="center"/>
           </w:tcPr>
           <w:p>
             <w:pPr>
@@ -1084,6 +1327,7 @@
               <w:pStyle w:val="Heading1"/>
               <w:shd w:val="clear" w:color="auto" w:fill="EBECED"/>
               <w:spacing w:before="0" w:beforeAutospacing="0" w:after="75" w:afterAutospacing="0" w:line="480" w:lineRule="atLeast"/>
+              <w:jc w:val="center"/>
               <w:rPr>
                 <w:rFonts w:ascii="Roboto Slab" w:hAnsi="Roboto Slab" w:cs="Roboto Slab"/>
                 <w:color w:val="2E3743"/>
@@ -1127,6 +1371,7 @@
               <w:pStyle w:val="Heading1"/>
               <w:shd w:val="clear" w:color="auto" w:fill="EBECED"/>
               <w:spacing w:before="0" w:beforeAutospacing="0" w:after="75" w:afterAutospacing="0" w:line="480" w:lineRule="atLeast"/>
+              <w:jc w:val="center"/>
               <w:rPr>
                 <w:rFonts w:ascii="Roboto Slab" w:hAnsi="Roboto Slab" w:cs="Roboto Slab"/>
                 <w:color w:val="2E3743"/>
@@ -1138,7 +1383,18 @@
         </w:tc>
         <w:tc>
           <w:tcPr>
-            <w:tcW w:w="3498" w:type="dxa"/>
+            <w:tcW w:w="1183" w:type="dxa"/>
+            <w:vAlign w:val="center"/>
+          </w:tcPr>
+          <w:p>
+            <w:pPr>
+              <w:jc w:val="center"/>
+            </w:pPr>
+          </w:p>
+        </w:tc>
+        <w:tc>
+          <w:tcPr>
+            <w:tcW w:w="3960" w:type="dxa"/>
             <w:vAlign w:val="center"/>
           </w:tcPr>
           <w:p>
@@ -1171,16 +1427,28 @@
         </w:tc>
         <w:tc>
           <w:tcPr>
-            <w:tcW w:w="3180" w:type="dxa"/>
-          </w:tcPr>
-          <w:p>
-            <w:pPr>
-              <w:jc w:val="center"/>
-            </w:pPr>
-          </w:p>
-          <w:p/>
-          <w:p/>
-          <w:p>
+            <w:tcW w:w="1530" w:type="dxa"/>
+            <w:vAlign w:val="center"/>
+          </w:tcPr>
+          <w:p>
+            <w:pPr>
+              <w:jc w:val="center"/>
+            </w:pPr>
+          </w:p>
+          <w:p>
+            <w:pPr>
+              <w:jc w:val="center"/>
+            </w:pPr>
+          </w:p>
+          <w:p>
+            <w:pPr>
+              <w:jc w:val="center"/>
+            </w:pPr>
+          </w:p>
+          <w:p>
+            <w:pPr>
+              <w:jc w:val="center"/>
+            </w:pPr>
             <w:r>
               <w:t>9</w:t>
             </w:r>
@@ -1697,6 +1965,18 @@
       <w:u w:val="single"/>
     </w:rPr>
   </w:style>
+  <w:style w:type="character" w:styleId="FollowedHyperlink">
+    <w:name w:val="FollowedHyperlink"/>
+    <w:basedOn w:val="DefaultParagraphFont"/>
+    <w:uiPriority w:val="99"/>
+    <w:semiHidden/>
+    <w:unhideWhenUsed/>
+    <w:rsid w:val="00FA5C67"/>
+    <w:rPr>
+      <w:color w:val="954F72" w:themeColor="followedHyperlink"/>
+      <w:u w:val="single"/>
+    </w:rPr>
+  </w:style>
 </w:styles>
 </file>
 

--- a/Research Papers/data about pprs.docx
+++ b/Research Papers/data about pprs.docx
@@ -829,6 +829,9 @@
             <w:pPr>
               <w:jc w:val="center"/>
             </w:pPr>
+            <w:r>
+              <w:t>1</w:t>
+            </w:r>
           </w:p>
         </w:tc>
         <w:tc>
@@ -845,7 +848,19 @@
                 <w:rPr>
                   <w:rStyle w:val="Hyperlink"/>
                 </w:rPr>
-                <w:t>A Review of Face Recognition Technology | Semantic Scholar</w:t>
+                <w:t>A Review of Face</w:t>
+              </w:r>
+              <w:r>
+                <w:rPr>
+                  <w:rStyle w:val="Hyperlink"/>
+                </w:rPr>
+                <w:t xml:space="preserve"> </w:t>
+              </w:r>
+              <w:r>
+                <w:rPr>
+                  <w:rStyle w:val="Hyperlink"/>
+                </w:rPr>
+                <w:t>Recognition Technology | Semantic Scholar</w:t>
               </w:r>
             </w:hyperlink>
           </w:p>
@@ -922,6 +937,9 @@
             <w:pPr>
               <w:jc w:val="center"/>
             </w:pPr>
+            <w:r>
+              <w:t>3</w:t>
+            </w:r>
           </w:p>
         </w:tc>
         <w:tc>
